--- a/ICE-ExampleSolution/AirPort-Server/Document/部署说明.docx
+++ b/ICE-ExampleSolution/AirPort-Server/Document/部署说明.docx
@@ -223,6 +223,9 @@
     <w:p>
       <w:pPr>
         <w:spacing w:line="360" w:lineRule="auto"/>
+        <w:rPr>
+          <w:rFonts w:hint="eastAsia"/>
+        </w:rPr>
       </w:pPr>
       <w:r>
         <w:rPr>
@@ -284,7 +287,19 @@
         <w:rPr>
           <w:rFonts w:hint="eastAsia"/>
         </w:rPr>
-        <w:t>五、打开服务器可执行程序，查看窗口打印数据</w:t>
+        <w:t>五、记事本打开</w:t>
+      </w:r>
+      <w:r>
+        <w:t>config.server</w:t>
+      </w:r>
+      <w:r>
+        <w:t>，</w:t>
+      </w:r>
+      <w:r>
+        <w:rPr>
+          <w:rFonts w:hint="eastAsia"/>
+        </w:rPr>
+        <w:t>编辑后保存</w:t>
       </w:r>
     </w:p>
     <w:p>
@@ -306,6 +321,116 @@
           <w:sz w:val="24"/>
           <w:szCs w:val="24"/>
         </w:rPr>
+        <w:drawing>
+          <wp:inline distT="0" distB="0" distL="0" distR="0">
+            <wp:extent cx="5067300" cy="4343400"/>
+            <wp:effectExtent l="19050" t="0" r="0" b="0"/>
+            <wp:docPr id="3" name="图片 1" descr="C:\Users\yangshaojie\AppData\Roaming\Tencent\Users\792135648\QQ\WinTemp\RichOle\L~TK0FW_4BZJW%JQJFB9~IC.png"/>
+            <wp:cNvGraphicFramePr>
+              <a:graphicFrameLocks xmlns:a="http://schemas.openxmlformats.org/drawingml/2006/main" noChangeAspect="1"/>
+            </wp:cNvGraphicFramePr>
+            <a:graphic xmlns:a="http://schemas.openxmlformats.org/drawingml/2006/main">
+              <a:graphicData uri="http://schemas.openxmlformats.org/drawingml/2006/picture">
+                <pic:pic xmlns:pic="http://schemas.openxmlformats.org/drawingml/2006/picture">
+                  <pic:nvPicPr>
+                    <pic:cNvPr id="0" name="Picture 1" descr="C:\Users\yangshaojie\AppData\Roaming\Tencent\Users\792135648\QQ\WinTemp\RichOle\L~TK0FW_4BZJW%JQJFB9~IC.png"/>
+                    <pic:cNvPicPr>
+                      <a:picLocks noChangeAspect="1" noChangeArrowheads="1"/>
+                    </pic:cNvPicPr>
+                  </pic:nvPicPr>
+                  <pic:blipFill>
+                    <a:blip r:embed="rId7"/>
+                    <a:srcRect/>
+                    <a:stretch>
+                      <a:fillRect/>
+                    </a:stretch>
+                  </pic:blipFill>
+                  <pic:spPr bwMode="auto">
+                    <a:xfrm>
+                      <a:off x="0" y="0"/>
+                      <a:ext cx="5067300" cy="4343400"/>
+                    </a:xfrm>
+                    <a:prstGeom prst="rect">
+                      <a:avLst/>
+                    </a:prstGeom>
+                    <a:noFill/>
+                    <a:ln w="9525">
+                      <a:noFill/>
+                      <a:miter lim="800000"/>
+                      <a:headEnd/>
+                      <a:tailEnd/>
+                    </a:ln>
+                  </pic:spPr>
+                </pic:pic>
+              </a:graphicData>
+            </a:graphic>
+          </wp:inline>
+        </w:drawing>
+      </w:r>
+    </w:p>
+    <w:p>
+      <w:pPr>
+        <w:spacing w:line="360" w:lineRule="auto"/>
+      </w:pPr>
+    </w:p>
+    <w:p>
+      <w:pPr>
+        <w:spacing w:line="360" w:lineRule="auto"/>
+      </w:pPr>
+      <w:r>
+        <w:rPr>
+          <w:rFonts w:hint="eastAsia"/>
+        </w:rPr>
+        <w:t>六</w:t>
+      </w:r>
+      <w:r>
+        <w:rPr>
+          <w:rFonts w:hint="eastAsia"/>
+        </w:rPr>
+        <w:t>、</w:t>
+      </w:r>
+      <w:r>
+        <w:rPr>
+          <w:rFonts w:hint="eastAsia"/>
+        </w:rPr>
+        <w:t>双击</w:t>
+      </w:r>
+      <w:r>
+        <w:rPr>
+          <w:rFonts w:hint="eastAsia"/>
+        </w:rPr>
+        <w:t>打开</w:t>
+      </w:r>
+      <w:r>
+        <w:t>AirPort.Server.exe</w:t>
+      </w:r>
+      <w:r>
+        <w:rPr>
+          <w:rFonts w:hint="eastAsia"/>
+        </w:rPr>
+        <w:t>，查看窗口打印数据</w:t>
+      </w:r>
+    </w:p>
+    <w:p>
+      <w:pPr>
+        <w:widowControl/>
+        <w:jc w:val="left"/>
+        <w:rPr>
+          <w:rFonts w:ascii="宋体" w:eastAsia="宋体" w:hAnsi="宋体" w:cs="宋体"/>
+          <w:kern w:val="0"/>
+          <w:sz w:val="24"/>
+          <w:szCs w:val="24"/>
+        </w:rPr>
+      </w:pPr>
+      <w:r>
+        <w:rPr>
+          <w:rFonts w:ascii="宋体" w:eastAsia="宋体" w:hAnsi="宋体" w:cs="宋体"/>
+          <w:noProof/>
+          <w:kern w:val="0"/>
+          <w:sz w:val="24"/>
+          <w:szCs w:val="24"/>
+        </w:rPr>
+        <w:lastRenderedPageBreak/>
         <w:drawing>
           <wp:inline distT="0" distB="0" distL="0" distR="0">
             <wp:extent cx="5314950" cy="1943100"/>
@@ -324,7 +449,7 @@
                     </pic:cNvPicPr>
                   </pic:nvPicPr>
                   <pic:blipFill>
-                    <a:blip r:embed="rId7"/>
+                    <a:blip r:embed="rId8"/>
                     <a:srcRect/>
                     <a:stretch>
                       <a:fillRect/>
@@ -410,6 +535,7 @@
     <w:p>
       <w:pPr>
         <w:spacing w:line="360" w:lineRule="auto"/>
+        <w:outlineLvl w:val="0"/>
       </w:pPr>
       <w:r>
         <w:rPr>
@@ -444,7 +570,6 @@
           <w:sz w:val="24"/>
           <w:szCs w:val="24"/>
         </w:rPr>
-        <w:lastRenderedPageBreak/>
         <w:drawing>
           <wp:inline distT="0" distB="0" distL="0" distR="0">
             <wp:extent cx="5299710" cy="2720340"/>
@@ -463,7 +588,7 @@
                     </pic:cNvPicPr>
                   </pic:nvPicPr>
                   <pic:blipFill>
-                    <a:blip r:embed="rId8"/>
+                    <a:blip r:embed="rId9"/>
                     <a:srcRect/>
                     <a:stretch>
                       <a:fillRect/>
@@ -495,9 +620,7 @@
     <w:p>
       <w:pPr>
         <w:spacing w:line="360" w:lineRule="auto"/>
-        <w:rPr>
-          <w:rFonts w:hint="eastAsia"/>
-        </w:rPr>
+        <w:outlineLvl w:val="0"/>
       </w:pPr>
       <w:r>
         <w:rPr>
@@ -851,6 +974,33 @@
     <w:semiHidden/>
     <w:rsid w:val="003A33BB"/>
     <w:rPr>
+      <w:sz w:val="18"/>
+      <w:szCs w:val="18"/>
+    </w:rPr>
+  </w:style>
+  <w:style w:type="paragraph" w:styleId="a6">
+    <w:name w:val="Document Map"/>
+    <w:basedOn w:val="a"/>
+    <w:link w:val="Char2"/>
+    <w:uiPriority w:val="99"/>
+    <w:semiHidden/>
+    <w:unhideWhenUsed/>
+    <w:rsid w:val="000246FE"/>
+    <w:rPr>
+      <w:rFonts w:ascii="宋体" w:eastAsia="宋体"/>
+      <w:sz w:val="18"/>
+      <w:szCs w:val="18"/>
+    </w:rPr>
+  </w:style>
+  <w:style w:type="character" w:customStyle="1" w:styleId="Char2">
+    <w:name w:val="文档结构图 Char"/>
+    <w:basedOn w:val="a0"/>
+    <w:link w:val="a6"/>
+    <w:uiPriority w:val="99"/>
+    <w:semiHidden/>
+    <w:rsid w:val="000246FE"/>
+    <w:rPr>
+      <w:rFonts w:ascii="宋体" w:eastAsia="宋体"/>
       <w:sz w:val="18"/>
       <w:szCs w:val="18"/>
     </w:rPr>
